--- a/word/使用说明书.docx
+++ b/word/使用说明书.docx
@@ -54,12 +54,6 @@
       </w:r>
     </w:p>
     <w:p>
-      <w:pPr>
-        <w:rPr>
-          <w:rFonts w:hint="eastAsia"/>
-          <w:lang w:val="en-US" w:eastAsia="zh-CN"/>
-        </w:rPr>
-      </w:pPr>
       <w:r>
         <w:drawing>
           <wp:inline distT="0" distB="0" distL="114300" distR="114300">
@@ -106,6 +100,89 @@
     </w:p>
     <w:p>
       <w:pPr>
+        <w:pStyle w:val="3"/>
+        <w:rPr>
+          <w:rFonts w:hint="default"/>
+          <w:lang w:val="en-US" w:eastAsia="zh-CN"/>
+        </w:rPr>
+      </w:pPr>
+      <w:r>
+        <w:rPr>
+          <w:rFonts w:hint="default"/>
+          <w:lang w:val="en-US" w:eastAsia="zh-CN"/>
+        </w:rPr>
+        <w:t>(</w:t>
+      </w:r>
+      <w:r>
+        <w:rPr>
+          <w:rFonts w:hint="eastAsia"/>
+          <w:lang w:val="en-US" w:eastAsia="zh-CN"/>
+        </w:rPr>
+        <w:t>如果为模拟数据程序，则可以忽略这一步，直接点击搜索蓝牙进入主程序</w:t>
+      </w:r>
+      <w:r>
+        <w:rPr>
+          <w:rFonts w:hint="default"/>
+          <w:lang w:val="en-US" w:eastAsia="zh-CN"/>
+        </w:rPr>
+        <w:t>)</w:t>
+      </w:r>
+    </w:p>
+    <w:p>
+      <w:pPr>
+        <w:rPr>
+          <w:rFonts w:hint="eastAsia"/>
+          <w:lang w:val="en-US" w:eastAsia="zh-CN"/>
+        </w:rPr>
+      </w:pPr>
+      <w:bookmarkStart w:id="0" w:name="_GoBack"/>
+      <w:r>
+        <w:rPr>
+          <w:rFonts w:hint="eastAsia"/>
+          <w:lang w:val="en-US" w:eastAsia="zh-CN"/>
+        </w:rPr>
+        <w:drawing>
+          <wp:inline distT="0" distB="0" distL="114300" distR="114300">
+            <wp:extent cx="1537970" cy="2734310"/>
+            <wp:effectExtent l="0" t="0" r="5080" b="8890"/>
+            <wp:docPr id="3" name="图片 3" descr="439072510851740555"/>
+            <wp:cNvGraphicFramePr>
+              <a:graphicFrameLocks xmlns:a="http://schemas.openxmlformats.org/drawingml/2006/main" noChangeAspect="1"/>
+            </wp:cNvGraphicFramePr>
+            <a:graphic xmlns:a="http://schemas.openxmlformats.org/drawingml/2006/main">
+              <a:graphicData uri="http://schemas.openxmlformats.org/drawingml/2006/picture">
+                <pic:pic xmlns:pic="http://schemas.openxmlformats.org/drawingml/2006/picture">
+                  <pic:nvPicPr>
+                    <pic:cNvPr id="3" name="图片 3" descr="439072510851740555"/>
+                    <pic:cNvPicPr>
+                      <a:picLocks noChangeAspect="1"/>
+                    </pic:cNvPicPr>
+                  </pic:nvPicPr>
+                  <pic:blipFill>
+                    <a:blip r:embed="rId5"/>
+                    <a:stretch>
+                      <a:fillRect/>
+                    </a:stretch>
+                  </pic:blipFill>
+                  <pic:spPr>
+                    <a:xfrm>
+                      <a:off x="0" y="0"/>
+                      <a:ext cx="1537970" cy="2734310"/>
+                    </a:xfrm>
+                    <a:prstGeom prst="rect">
+                      <a:avLst/>
+                    </a:prstGeom>
+                  </pic:spPr>
+                </pic:pic>
+              </a:graphicData>
+            </a:graphic>
+          </wp:inline>
+        </w:drawing>
+      </w:r>
+      <w:bookmarkEnd w:id="0"/>
+    </w:p>
+    <w:p>
+      <w:pPr>
         <w:rPr>
           <w:rFonts w:hint="eastAsia"/>
           <w:lang w:val="en-US" w:eastAsia="zh-CN"/>
@@ -135,6 +212,7 @@
     <w:p>
       <w:pPr>
         <w:numPr>
+          <w:ilvl w:val="0"/>
           <w:numId w:val="0"/>
         </w:numPr>
         <w:rPr>
@@ -153,6 +231,7 @@
     <w:p>
       <w:pPr>
         <w:numPr>
+          <w:ilvl w:val="0"/>
           <w:numId w:val="0"/>
         </w:numPr>
         <w:rPr>
@@ -179,7 +258,7 @@
                     </pic:cNvPicPr>
                   </pic:nvPicPr>
                   <pic:blipFill>
-                    <a:blip r:embed="rId5"/>
+                    <a:blip r:embed="rId6"/>
                     <a:stretch>
                       <a:fillRect/>
                     </a:stretch>
@@ -227,6 +306,7 @@
     <w:p>
       <w:pPr>
         <w:numPr>
+          <w:ilvl w:val="0"/>
           <w:numId w:val="0"/>
         </w:numPr>
         <w:rPr>
@@ -245,6 +325,7 @@
     <w:p>
       <w:pPr>
         <w:numPr>
+          <w:ilvl w:val="0"/>
           <w:numId w:val="0"/>
         </w:numPr>
         <w:rPr>
@@ -271,7 +352,7 @@
                     </pic:cNvPicPr>
                   </pic:nvPicPr>
                   <pic:blipFill>
-                    <a:blip r:embed="rId6"/>
+                    <a:blip r:embed="rId7"/>
                     <a:stretch>
                       <a:fillRect/>
                     </a:stretch>
@@ -319,6 +400,7 @@
     <w:p>
       <w:pPr>
         <w:numPr>
+          <w:ilvl w:val="0"/>
           <w:numId w:val="0"/>
         </w:numPr>
         <w:rPr>
@@ -337,6 +419,7 @@
     <w:p>
       <w:pPr>
         <w:numPr>
+          <w:ilvl w:val="0"/>
           <w:numId w:val="0"/>
         </w:numPr>
         <w:rPr>
@@ -363,7 +446,7 @@
                     </pic:cNvPicPr>
                   </pic:nvPicPr>
                   <pic:blipFill>
-                    <a:blip r:embed="rId7"/>
+                    <a:blip r:embed="rId8"/>
                     <a:stretch>
                       <a:fillRect/>
                     </a:stretch>
@@ -411,6 +494,7 @@
     <w:p>
       <w:pPr>
         <w:numPr>
+          <w:ilvl w:val="0"/>
           <w:numId w:val="0"/>
         </w:numPr>
         <w:rPr>
@@ -423,21 +507,13 @@
           <w:rFonts w:hint="eastAsia"/>
           <w:lang w:val="en-US" w:eastAsia="zh-CN"/>
         </w:rPr>
-        <w:t>点开综合信息</w:t>
-      </w:r>
-      <w:bookmarkStart w:id="0" w:name="_GoBack"/>
-      <w:bookmarkEnd w:id="0"/>
-      <w:r>
-        <w:rPr>
-          <w:rFonts w:hint="eastAsia"/>
-          <w:lang w:val="en-US" w:eastAsia="zh-CN"/>
-        </w:rPr>
-        <w:t>，则会展示所有的数据。</w:t>
+        <w:t>点开综合信息，则会展示所有的数据。</w:t>
       </w:r>
     </w:p>
     <w:p>
       <w:pPr>
         <w:numPr>
+          <w:ilvl w:val="0"/>
           <w:numId w:val="0"/>
         </w:numPr>
         <w:rPr>
@@ -468,7 +544,7 @@
                     </pic:cNvPicPr>
                   </pic:nvPicPr>
                   <pic:blipFill>
-                    <a:blip r:embed="rId8"/>
+                    <a:blip r:embed="rId9"/>
                     <a:stretch>
                       <a:fillRect/>
                     </a:stretch>
@@ -531,7 +607,7 @@
   <w:latentStyles w:count="260" w:defQFormat="0" w:defUnhideWhenUsed="1" w:defSemiHidden="1" w:defUIPriority="99" w:defLockedState="0">
     <w:lsdException w:qFormat="1" w:unhideWhenUsed="0" w:uiPriority="0" w:semiHidden="0" w:name="Normal"/>
     <w:lsdException w:qFormat="1" w:unhideWhenUsed="0" w:uiPriority="0" w:semiHidden="0" w:name="heading 1"/>
-    <w:lsdException w:qFormat="1" w:uiPriority="0" w:name="heading 2"/>
+    <w:lsdException w:qFormat="1" w:uiPriority="0" w:semiHidden="0" w:name="heading 2"/>
     <w:lsdException w:qFormat="1" w:uiPriority="0" w:name="heading 3"/>
     <w:lsdException w:qFormat="1" w:uiPriority="0" w:name="heading 4"/>
     <w:lsdException w:qFormat="1" w:uiPriority="0" w:name="heading 5"/>
